--- a/Trabalho DB.docx
+++ b/Trabalho DB.docx
@@ -522,7 +522,6 @@
           <w:sz w:val="32"/>
           <w:szCs w:val="32"/>
         </w:rPr>
-        <w:lastRenderedPageBreak/>
         <w:t>Modelo ER Físico</w:t>
       </w:r>
     </w:p>
@@ -14501,7 +14500,6 @@
         </w:rPr>
         <w:t>popula</w:t>
       </w:r>
-      <w:proofErr w:type="spellEnd"/>
       <w:r>
         <w:rPr>
           <w:b/>
@@ -14509,8 +14507,9 @@
           <w:sz w:val="32"/>
           <w:szCs w:val="32"/>
         </w:rPr>
-        <w:t xml:space="preserve"> as tabelas do </w:t>
-      </w:r>
+        <w:t>m</w:t>
+      </w:r>
+      <w:proofErr w:type="spellEnd"/>
       <w:r>
         <w:rPr>
           <w:b/>
@@ -14518,6 +14517,15 @@
           <w:sz w:val="32"/>
           <w:szCs w:val="32"/>
         </w:rPr>
+        <w:t xml:space="preserve"> as tabelas do </w:t>
+      </w:r>
+      <w:r>
+        <w:rPr>
+          <w:b/>
+          <w:bCs/>
+          <w:sz w:val="32"/>
+          <w:szCs w:val="32"/>
+        </w:rPr>
         <w:t>Banco de dados</w:t>
       </w:r>
     </w:p>
@@ -19027,17 +19035,16 @@
       </w:r>
     </w:p>
     <w:p/>
-    <w:p/>
-    <w:p/>
-    <w:p>
-      <w:pPr>
+    <w:p>
+      <w:r>
         <w:rPr>
           <w:b/>
           <w:bCs/>
           <w:sz w:val="32"/>
           <w:szCs w:val="32"/>
         </w:rPr>
-      </w:pPr>
+        <w:t>Script</w:t>
+      </w:r>
       <w:r>
         <w:rPr>
           <w:b/>
@@ -19045,18 +19052,17 @@
           <w:sz w:val="32"/>
           <w:szCs w:val="32"/>
         </w:rPr>
-        <w:br w:type="page"/>
-      </w:r>
-    </w:p>
-    <w:p>
-      <w:pPr>
+        <w:t>s</w:t>
+      </w:r>
+      <w:r>
         <w:rPr>
           <w:b/>
           <w:bCs/>
           <w:sz w:val="32"/>
           <w:szCs w:val="32"/>
         </w:rPr>
-      </w:pPr>
+        <w:t xml:space="preserve"> </w:t>
+      </w:r>
       <w:r>
         <w:rPr>
           <w:b/>
@@ -19064,8 +19070,7 @@
           <w:sz w:val="32"/>
           <w:szCs w:val="32"/>
         </w:rPr>
-        <w:lastRenderedPageBreak/>
-        <w:t xml:space="preserve">Principais consultas mapeadas </w:t>
+        <w:t xml:space="preserve">que </w:t>
       </w:r>
       <w:r>
         <w:rPr>
@@ -19074,7 +19079,7 @@
           <w:sz w:val="32"/>
           <w:szCs w:val="32"/>
         </w:rPr>
-        <w:t xml:space="preserve">baseadas em regras de negócio </w:t>
+        <w:t>criam os index</w:t>
       </w:r>
       <w:r>
         <w:rPr>
@@ -19083,7 +19088,7 @@
           <w:sz w:val="32"/>
           <w:szCs w:val="32"/>
         </w:rPr>
-        <w:t xml:space="preserve">(mínimo </w:t>
+        <w:t xml:space="preserve"> </w:t>
       </w:r>
       <w:r>
         <w:rPr>
@@ -19092,7 +19097,7 @@
           <w:sz w:val="32"/>
           <w:szCs w:val="32"/>
         </w:rPr>
-        <w:t>4</w:t>
+        <w:t>para as tabelas</w:t>
       </w:r>
       <w:r>
         <w:rPr>
@@ -19101,6 +19106,295 @@
           <w:sz w:val="32"/>
           <w:szCs w:val="32"/>
         </w:rPr>
+        <w:t xml:space="preserve"> do </w:t>
+      </w:r>
+      <w:r>
+        <w:rPr>
+          <w:b/>
+          <w:bCs/>
+          <w:sz w:val="32"/>
+          <w:szCs w:val="32"/>
+        </w:rPr>
+        <w:t>Banco de dados</w:t>
+      </w:r>
+    </w:p>
+    <w:p/>
+    <w:p>
+      <w:pPr>
+        <w:rPr>
+          <w:u w:val="single"/>
+        </w:rPr>
+      </w:pPr>
+      <w:r>
+        <w:t xml:space="preserve">CREATE INDEX </w:t>
+      </w:r>
+      <w:proofErr w:type="spellStart"/>
+      <w:r>
+        <w:t>idx_usuarios_id_plano</w:t>
+      </w:r>
+      <w:proofErr w:type="spellEnd"/>
+      <w:r>
+        <w:t xml:space="preserve"> ON </w:t>
+      </w:r>
+      <w:proofErr w:type="spellStart"/>
+      <w:r>
+        <w:t>Usuarios</w:t>
+      </w:r>
+      <w:proofErr w:type="spellEnd"/>
+      <w:r>
+        <w:t>(</w:t>
+      </w:r>
+      <w:proofErr w:type="spellStart"/>
+      <w:r>
+        <w:t>id_plano</w:t>
+      </w:r>
+      <w:proofErr w:type="spellEnd"/>
+      <w:r>
+        <w:t>);</w:t>
+      </w:r>
+    </w:p>
+    <w:p>
+      <w:r>
+        <w:t xml:space="preserve">CREATE INDEX </w:t>
+      </w:r>
+      <w:proofErr w:type="spellStart"/>
+      <w:r>
+        <w:t>idx_perfis_id_usuario</w:t>
+      </w:r>
+      <w:proofErr w:type="spellEnd"/>
+      <w:r>
+        <w:t xml:space="preserve"> ON Perfis(</w:t>
+      </w:r>
+      <w:proofErr w:type="spellStart"/>
+      <w:r>
+        <w:t>id_usuario</w:t>
+      </w:r>
+      <w:proofErr w:type="spellEnd"/>
+      <w:r>
+        <w:t>);</w:t>
+      </w:r>
+    </w:p>
+    <w:p>
+      <w:r>
+        <w:t xml:space="preserve">CREATE INDEX </w:t>
+      </w:r>
+      <w:proofErr w:type="spellStart"/>
+      <w:r>
+        <w:t>idx_conteudo_genero_id_genero</w:t>
+      </w:r>
+      <w:proofErr w:type="spellEnd"/>
+      <w:r>
+        <w:t xml:space="preserve"> ON </w:t>
+      </w:r>
+      <w:proofErr w:type="spellStart"/>
+      <w:r>
+        <w:t>Conteudo_Genero</w:t>
+      </w:r>
+      <w:proofErr w:type="spellEnd"/>
+      <w:r>
+        <w:t>(</w:t>
+      </w:r>
+      <w:proofErr w:type="spellStart"/>
+      <w:r>
+        <w:t>id_genero</w:t>
+      </w:r>
+      <w:proofErr w:type="spellEnd"/>
+      <w:r>
+        <w:t>);</w:t>
+      </w:r>
+    </w:p>
+    <w:p>
+      <w:r>
+        <w:t xml:space="preserve">CREATE INDEX </w:t>
+      </w:r>
+      <w:proofErr w:type="spellStart"/>
+      <w:r>
+        <w:t>idx_episodios_id_conteudo</w:t>
+      </w:r>
+      <w:proofErr w:type="spellEnd"/>
+      <w:r>
+        <w:t xml:space="preserve"> ON </w:t>
+      </w:r>
+      <w:proofErr w:type="spellStart"/>
+      <w:r>
+        <w:t>Episodios</w:t>
+      </w:r>
+      <w:proofErr w:type="spellEnd"/>
+      <w:r>
+        <w:t>(</w:t>
+      </w:r>
+      <w:proofErr w:type="spellStart"/>
+      <w:r>
+        <w:t>id_conteudo</w:t>
+      </w:r>
+      <w:proofErr w:type="spellEnd"/>
+      <w:r>
+        <w:t>);</w:t>
+      </w:r>
+    </w:p>
+    <w:p>
+      <w:r>
+        <w:t xml:space="preserve">CREATE INDEX </w:t>
+      </w:r>
+      <w:proofErr w:type="spellStart"/>
+      <w:r>
+        <w:t>idx_minha_lista_id_perfil</w:t>
+      </w:r>
+      <w:proofErr w:type="spellEnd"/>
+      <w:r>
+        <w:t xml:space="preserve"> ON </w:t>
+      </w:r>
+      <w:proofErr w:type="spellStart"/>
+      <w:r>
+        <w:t>Minha_Lista</w:t>
+      </w:r>
+      <w:proofErr w:type="spellEnd"/>
+      <w:r>
+        <w:t>(</w:t>
+      </w:r>
+      <w:proofErr w:type="spellStart"/>
+      <w:r>
+        <w:t>id_perfil</w:t>
+      </w:r>
+      <w:proofErr w:type="spellEnd"/>
+      <w:r>
+        <w:t>);</w:t>
+      </w:r>
+    </w:p>
+    <w:p>
+      <w:r>
+        <w:t xml:space="preserve">CREATE INDEX </w:t>
+      </w:r>
+      <w:proofErr w:type="spellStart"/>
+      <w:r>
+        <w:t>idx_historicos_id_perfil</w:t>
+      </w:r>
+      <w:proofErr w:type="spellEnd"/>
+      <w:r>
+        <w:t xml:space="preserve"> ON </w:t>
+      </w:r>
+      <w:proofErr w:type="spellStart"/>
+      <w:r>
+        <w:t>Historicos</w:t>
+      </w:r>
+      <w:proofErr w:type="spellEnd"/>
+      <w:r>
+        <w:t>(</w:t>
+      </w:r>
+      <w:proofErr w:type="spellStart"/>
+      <w:r>
+        <w:t>id_perfil</w:t>
+      </w:r>
+      <w:proofErr w:type="spellEnd"/>
+      <w:r>
+        <w:t>);</w:t>
+      </w:r>
+    </w:p>
+    <w:p>
+      <w:r>
+        <w:t xml:space="preserve">CREATE INDEX </w:t>
+      </w:r>
+      <w:proofErr w:type="spellStart"/>
+      <w:r>
+        <w:t>idx_historicos_id_conteudo</w:t>
+      </w:r>
+      <w:proofErr w:type="spellEnd"/>
+      <w:r>
+        <w:t xml:space="preserve"> ON </w:t>
+      </w:r>
+      <w:proofErr w:type="spellStart"/>
+      <w:r>
+        <w:t>Historicos</w:t>
+      </w:r>
+      <w:proofErr w:type="spellEnd"/>
+      <w:r>
+        <w:t>(</w:t>
+      </w:r>
+      <w:proofErr w:type="spellStart"/>
+      <w:r>
+        <w:t>id_conteudo</w:t>
+      </w:r>
+      <w:proofErr w:type="spellEnd"/>
+      <w:r>
+        <w:t>);</w:t>
+      </w:r>
+      <w:r>
+        <w:tab/>
+      </w:r>
+    </w:p>
+    <w:p/>
+    <w:p>
+      <w:pPr>
+        <w:rPr>
+          <w:b/>
+          <w:bCs/>
+          <w:sz w:val="32"/>
+          <w:szCs w:val="32"/>
+        </w:rPr>
+      </w:pPr>
+      <w:r>
+        <w:rPr>
+          <w:b/>
+          <w:bCs/>
+          <w:sz w:val="32"/>
+          <w:szCs w:val="32"/>
+        </w:rPr>
+        <w:br w:type="page"/>
+      </w:r>
+    </w:p>
+    <w:p>
+      <w:pPr>
+        <w:rPr>
+          <w:b/>
+          <w:bCs/>
+          <w:sz w:val="32"/>
+          <w:szCs w:val="32"/>
+        </w:rPr>
+      </w:pPr>
+      <w:r>
+        <w:rPr>
+          <w:b/>
+          <w:bCs/>
+          <w:sz w:val="32"/>
+          <w:szCs w:val="32"/>
+        </w:rPr>
+        <w:lastRenderedPageBreak/>
+        <w:t xml:space="preserve">Principais consultas mapeadas </w:t>
+      </w:r>
+      <w:r>
+        <w:rPr>
+          <w:b/>
+          <w:bCs/>
+          <w:sz w:val="32"/>
+          <w:szCs w:val="32"/>
+        </w:rPr>
+        <w:t xml:space="preserve">baseadas em regras de negócio </w:t>
+      </w:r>
+      <w:r>
+        <w:rPr>
+          <w:b/>
+          <w:bCs/>
+          <w:sz w:val="32"/>
+          <w:szCs w:val="32"/>
+        </w:rPr>
+        <w:t xml:space="preserve">(mínimo </w:t>
+      </w:r>
+      <w:r>
+        <w:rPr>
+          <w:b/>
+          <w:bCs/>
+          <w:sz w:val="32"/>
+          <w:szCs w:val="32"/>
+        </w:rPr>
+        <w:t>4</w:t>
+      </w:r>
+      <w:r>
+        <w:rPr>
+          <w:b/>
+          <w:bCs/>
+          <w:sz w:val="32"/>
+          <w:szCs w:val="32"/>
+        </w:rPr>
         <w:t>)</w:t>
       </w:r>
     </w:p>
@@ -19565,6 +19859,7 @@
           <w:rFonts w:ascii="Consolas" w:hAnsi="Consolas" w:cs="Consolas"/>
           <w:sz w:val="19"/>
           <w:szCs w:val="19"/>
+          <w:u w:val="single"/>
         </w:rPr>
       </w:pPr>
       <w:r>
@@ -22926,6 +23221,7 @@
   <w:style w:type="paragraph" w:default="1" w:styleId="Normal">
     <w:name w:val="Normal"/>
     <w:qFormat/>
+    <w:rsid w:val="00936325"/>
   </w:style>
   <w:style w:type="character" w:default="1" w:styleId="Fontepargpadro">
     <w:name w:val="Default Paragraph Font"/>
